--- a/Problem_2/Artificial Intelligence Final Report Problem.docx
+++ b/Problem_2/Artificial Intelligence Final Report Problem.docx
@@ -95,10 +95,15 @@
       </w:r>
     </w:p>
     <w:p>
-      <w:r>
+      <w:pPr>
         <w:rPr>
           <w:rFonts w:hint="eastAsia"/>
         </w:rPr>
+      </w:pPr>
+      <w:r>
+        <w:rPr>
+          <w:rFonts w:hint="eastAsia"/>
+        </w:rPr>
         <w:t xml:space="preserve">学生証番号 </w:t>
       </w:r>
       <w:r>
@@ -108,16 +113,15 @@
         <w:rPr>
           <w:rFonts w:hint="eastAsia"/>
         </w:rPr>
-        <w:t>:</w:t>
-      </w:r>
-      <w:r>
+        <w:t>: 21520910</w:t>
+      </w:r>
+    </w:p>
+    <w:p>
+      <w:pPr>
         <w:rPr>
           <w:rFonts w:hint="eastAsia"/>
         </w:rPr>
-        <w:t xml:space="preserve"> </w:t>
-      </w:r>
-    </w:p>
-    <w:p>
+      </w:pPr>
       <w:r>
         <w:rPr>
           <w:rFonts w:hint="eastAsia"/>
@@ -131,37 +135,36 @@
         <w:rPr>
           <w:rFonts w:hint="eastAsia"/>
         </w:rPr>
-        <w:t>:</w:t>
-      </w:r>
+        <w:t>: Bùi Minh Huy</w:t>
+      </w:r>
+    </w:p>
+    <w:p>
+      <w:pPr>
+        <w:widowControl/>
+        <w:jc w:val="left"/>
+      </w:pPr>
+    </w:p>
+    <w:p>
+      <w:pPr>
+        <w:widowControl/>
+        <w:jc w:val="left"/>
+      </w:pPr>
       <w:r>
         <w:rPr>
           <w:rFonts w:hint="eastAsia"/>
         </w:rPr>
-        <w:t xml:space="preserve"> </w:t>
-      </w:r>
-    </w:p>
-    <w:p>
-      <w:pPr>
-        <w:widowControl/>
-        <w:jc w:val="left"/>
-      </w:pPr>
-    </w:p>
-    <w:p>
-      <w:pPr>
-        <w:widowControl/>
-        <w:jc w:val="left"/>
-      </w:pPr>
-      <w:r>
+        <w:t>G</w:t>
+      </w:r>
+      <w:r>
+        <w:t>roup Members</w:t>
+      </w:r>
+    </w:p>
+    <w:p>
+      <w:pPr>
         <w:rPr>
           <w:rFonts w:hint="eastAsia"/>
         </w:rPr>
-        <w:t>G</w:t>
-      </w:r>
-      <w:r>
-        <w:t>roup Members</w:t>
-      </w:r>
-    </w:p>
-    <w:p>
+      </w:pPr>
       <w:r>
         <w:rPr>
           <w:rFonts w:hint="eastAsia"/>
@@ -175,10 +178,15 @@
         <w:rPr>
           <w:rFonts w:hint="eastAsia"/>
         </w:rPr>
-        <w:t>:</w:t>
-      </w:r>
-    </w:p>
-    <w:p>
+        <w:t>: 2152</w:t>
+      </w:r>
+    </w:p>
+    <w:p>
+      <w:pPr>
+        <w:rPr>
+          <w:rFonts w:ascii="Calibri" w:hAnsi="Calibri" w:cs="Calibri" w:hint="eastAsia"/>
+        </w:rPr>
+      </w:pPr>
       <w:r>
         <w:rPr>
           <w:rFonts w:hint="eastAsia"/>
@@ -192,20 +200,37 @@
         <w:rPr>
           <w:rFonts w:hint="eastAsia"/>
         </w:rPr>
-        <w:t>:</w:t>
-      </w:r>
-    </w:p>
-    <w:p>
-      <w:pPr>
-        <w:widowControl/>
-        <w:jc w:val="left"/>
-      </w:pPr>
-    </w:p>
-    <w:p>
-      <w:r>
+        <w:t>: Lê T</w:t>
+      </w:r>
+      <w:r>
+        <w:rPr>
+          <w:rFonts w:ascii="Calibri" w:hAnsi="Calibri" w:cs="Calibri"/>
+        </w:rPr>
+        <w:t>ấ</w:t>
+      </w:r>
+      <w:r>
+        <w:rPr>
+          <w:rFonts w:ascii="Calibri" w:hAnsi="Calibri" w:cs="Calibri" w:hint="eastAsia"/>
+        </w:rPr>
+        <w:t>n Hòa</w:t>
+      </w:r>
+    </w:p>
+    <w:p>
+      <w:pPr>
+        <w:widowControl/>
+        <w:jc w:val="left"/>
+      </w:pPr>
+    </w:p>
+    <w:p>
+      <w:pPr>
         <w:rPr>
           <w:rFonts w:hint="eastAsia"/>
         </w:rPr>
+      </w:pPr>
+      <w:r>
+        <w:rPr>
+          <w:rFonts w:hint="eastAsia"/>
+        </w:rPr>
         <w:t xml:space="preserve">学生証番号 </w:t>
       </w:r>
       <w:r>
@@ -215,10 +240,16 @@
         <w:rPr>
           <w:rFonts w:hint="eastAsia"/>
         </w:rPr>
-        <w:t>:</w:t>
-      </w:r>
-    </w:p>
-    <w:p>
+        <w:t>: 21521963</w:t>
+      </w:r>
+    </w:p>
+    <w:p>
+      <w:pPr>
+        <w:rPr>
+          <w:rFonts w:ascii="Calibri" w:hAnsi="Calibri" w:cs="Calibri" w:hint="eastAsia"/>
+          <w:lang w:val="vi-VN"/>
+        </w:rPr>
+      </w:pPr>
       <w:r>
         <w:rPr>
           <w:rFonts w:hint="eastAsia"/>
@@ -232,7 +263,45 @@
         <w:rPr>
           <w:rFonts w:hint="eastAsia"/>
         </w:rPr>
-        <w:t>:</w:t>
+        <w:t>: Nguy</w:t>
+      </w:r>
+      <w:r>
+        <w:rPr>
+          <w:rFonts w:ascii="Calibri" w:hAnsi="Calibri" w:cs="Calibri"/>
+        </w:rPr>
+        <w:t>ễ</w:t>
+      </w:r>
+      <w:r>
+        <w:rPr>
+          <w:rFonts w:ascii="Calibri" w:hAnsi="Calibri" w:cs="Calibri" w:hint="eastAsia"/>
+        </w:rPr>
+        <w:t>n Ti</w:t>
+      </w:r>
+      <w:r>
+        <w:rPr>
+          <w:rFonts w:ascii="Calibri" w:hAnsi="Calibri" w:cs="Calibri"/>
+        </w:rPr>
+        <w:t>ế</w:t>
+      </w:r>
+      <w:r>
+        <w:rPr>
+          <w:rFonts w:ascii="Calibri" w:hAnsi="Calibri" w:cs="Calibri" w:hint="eastAsia"/>
+        </w:rPr>
+        <w:t>n Đ</w:t>
+      </w:r>
+      <w:r>
+        <w:rPr>
+          <w:rFonts w:ascii="Calibri" w:hAnsi="Calibri" w:cs="Calibri"/>
+          <w:lang w:val="vi-VN"/>
+        </w:rPr>
+        <w:t>ứ</w:t>
+      </w:r>
+      <w:r>
+        <w:rPr>
+          <w:rFonts w:ascii="Calibri" w:hAnsi="Calibri" w:cs="Calibri" w:hint="eastAsia"/>
+          <w:lang w:val="vi-VN"/>
+        </w:rPr>
+        <w:t>c</w:t>
       </w:r>
     </w:p>
     <w:p>
@@ -12299,6 +12368,7 @@
       <w:r>
         <w:rPr>
           <w:rFonts w:ascii="Times New Roman" w:hAnsi="Times New Roman" w:cs="Times New Roman"/>
+          <w:noProof/>
           <w:sz w:val="26"/>
           <w:szCs w:val="26"/>
         </w:rPr>
@@ -12368,6 +12438,22 @@
           <w:szCs w:val="26"/>
         </w:rPr>
       </w:pPr>
+      <w:r>
+        <w:rPr>
+          <w:rFonts w:ascii="Times New Roman" w:hAnsi="Times New Roman" w:cs="Times New Roman"/>
+          <w:sz w:val="26"/>
+          <w:szCs w:val="26"/>
+        </w:rPr>
+        <w:t>I made several upgrades to improve the task's performance and accuracy</w:t>
+      </w:r>
+      <w:r>
+        <w:rPr>
+          <w:rFonts w:ascii="Times New Roman" w:hAnsi="Times New Roman" w:cs="Times New Roman" w:hint="eastAsia"/>
+          <w:sz w:val="26"/>
+          <w:szCs w:val="26"/>
+        </w:rPr>
+        <w:t>:</w:t>
+      </w:r>
     </w:p>
     <w:p>
       <w:pPr>
@@ -13734,6 +13820,31 @@
 </file>
 
 <file path=customXml/item1.xml><?xml version="1.0" encoding="utf-8"?>
+<b:Sources xmlns:b="http://schemas.openxmlformats.org/officeDocument/2006/bibliography" xmlns="http://schemas.openxmlformats.org/officeDocument/2006/bibliography" SelectedStyle="\APASixthEditionOfficeOnline.xsl" StyleName="APA" Version="6"/>
+</file>
+
+<file path=customXml/item2.xml><?xml version="1.0" encoding="utf-8"?>
+<p:properties xmlns:p="http://schemas.microsoft.com/office/2006/metadata/properties" xmlns:xsi="http://www.w3.org/2001/XMLSchema-instance" xmlns:pc="http://schemas.microsoft.com/office/infopath/2007/PartnerControls">
+  <documentManagement>
+    <ReferenceId xmlns="1e171bcf-50ad-41d5-839b-fb14eef803cb" xsi:nil="true"/>
+    <TaxCatchAll xmlns="b7308f7f-e392-4099-b1f6-a4ca59cf6c45" xsi:nil="true"/>
+    <lcf76f155ced4ddcb4097134ff3c332f xmlns="1e171bcf-50ad-41d5-839b-fb14eef803cb">
+      <Terms xmlns="http://schemas.microsoft.com/office/infopath/2007/PartnerControls"/>
+    </lcf76f155ced4ddcb4097134ff3c332f>
+  </documentManagement>
+</p:properties>
+</file>
+
+<file path=customXml/item3.xml><?xml version="1.0" encoding="utf-8"?>
+<?mso-contentType ?>
+<FormTemplates xmlns="http://schemas.microsoft.com/sharepoint/v3/contenttype/forms">
+  <Display>DocumentLibraryForm</Display>
+  <Edit>DocumentLibraryForm</Edit>
+  <New>DocumentLibraryForm</New>
+</FormTemplates>
+</file>
+
+<file path=customXml/item4.xml><?xml version="1.0" encoding="utf-8"?>
 <ct:contentTypeSchema xmlns:ct="http://schemas.microsoft.com/office/2006/metadata/contentType" xmlns:ma="http://schemas.microsoft.com/office/2006/metadata/properties/metaAttributes" ct:_="" ma:_="" ma:contentTypeName="Tài liệu" ma:contentTypeID="0x0101009E57A9FCE9F6F144B1A82B08EC3A84D0" ma:contentTypeVersion="13" ma:contentTypeDescription="Tạo tài liệu mới." ma:contentTypeScope="" ma:versionID="b64af0bedfec62569ecde980d4087eb7">
   <xsd:schema xmlns:xsd="http://www.w3.org/2001/XMLSchema" xmlns:xs="http://www.w3.org/2001/XMLSchema" xmlns:p="http://schemas.microsoft.com/office/2006/metadata/properties" xmlns:ns2="1e171bcf-50ad-41d5-839b-fb14eef803cb" xmlns:ns3="b7308f7f-e392-4099-b1f6-a4ca59cf6c45" targetNamespace="http://schemas.microsoft.com/office/2006/metadata/properties" ma:root="true" ma:fieldsID="fc0b8d058bf14160056b6ff4b2e64c6b" ns2:_="" ns3:_="">
     <xsd:import namespace="1e171bcf-50ad-41d5-839b-fb14eef803cb"/>
@@ -13954,32 +14065,34 @@
 </ct:contentTypeSchema>
 </file>
 
-<file path=customXml/item2.xml><?xml version="1.0" encoding="utf-8"?>
-<?mso-contentType ?>
-<FormTemplates xmlns="http://schemas.microsoft.com/sharepoint/v3/contenttype/forms">
-  <Display>DocumentLibraryForm</Display>
-  <Edit>DocumentLibraryForm</Edit>
-  <New>DocumentLibraryForm</New>
-</FormTemplates>
+<file path=customXml/itemProps1.xml><?xml version="1.0" encoding="utf-8"?>
+<ds:datastoreItem xmlns:ds="http://schemas.openxmlformats.org/officeDocument/2006/customXml" ds:itemID="{AD548D5F-F971-4FD4-B596-56C60A7C7C4F}">
+  <ds:schemaRefs>
+    <ds:schemaRef ds:uri="http://schemas.openxmlformats.org/officeDocument/2006/bibliography"/>
+  </ds:schemaRefs>
+</ds:datastoreItem>
 </file>
 
-<file path=customXml/item3.xml><?xml version="1.0" encoding="utf-8"?>
-<p:properties xmlns:p="http://schemas.microsoft.com/office/2006/metadata/properties" xmlns:xsi="http://www.w3.org/2001/XMLSchema-instance" xmlns:pc="http://schemas.microsoft.com/office/infopath/2007/PartnerControls">
-  <documentManagement>
-    <ReferenceId xmlns="1e171bcf-50ad-41d5-839b-fb14eef803cb" xsi:nil="true"/>
-    <TaxCatchAll xmlns="b7308f7f-e392-4099-b1f6-a4ca59cf6c45" xsi:nil="true"/>
-    <lcf76f155ced4ddcb4097134ff3c332f xmlns="1e171bcf-50ad-41d5-839b-fb14eef803cb">
-      <Terms xmlns="http://schemas.microsoft.com/office/infopath/2007/PartnerControls"/>
-    </lcf76f155ced4ddcb4097134ff3c332f>
-  </documentManagement>
-</p:properties>
+<file path=customXml/itemProps2.xml><?xml version="1.0" encoding="utf-8"?>
+<ds:datastoreItem xmlns:ds="http://schemas.openxmlformats.org/officeDocument/2006/customXml" ds:itemID="{7A8E6757-C114-4EC0-AECA-61AFAB4A87FF}">
+  <ds:schemaRefs>
+    <ds:schemaRef ds:uri="http://schemas.microsoft.com/office/2006/metadata/properties"/>
+    <ds:schemaRef ds:uri="http://schemas.microsoft.com/office/infopath/2007/PartnerControls"/>
+    <ds:schemaRef ds:uri="1e171bcf-50ad-41d5-839b-fb14eef803cb"/>
+    <ds:schemaRef ds:uri="b7308f7f-e392-4099-b1f6-a4ca59cf6c45"/>
+  </ds:schemaRefs>
+</ds:datastoreItem>
 </file>
 
-<file path=customXml/item4.xml><?xml version="1.0" encoding="utf-8"?>
-<b:Sources xmlns:b="http://schemas.openxmlformats.org/officeDocument/2006/bibliography" xmlns="http://schemas.openxmlformats.org/officeDocument/2006/bibliography" SelectedStyle="\APASixthEditionOfficeOnline.xsl" StyleName="APA" Version="6"/>
+<file path=customXml/itemProps3.xml><?xml version="1.0" encoding="utf-8"?>
+<ds:datastoreItem xmlns:ds="http://schemas.openxmlformats.org/officeDocument/2006/customXml" ds:itemID="{5A833C43-EA4E-4BF6-8C3B-A3BA759634E8}">
+  <ds:schemaRefs>
+    <ds:schemaRef ds:uri="http://schemas.microsoft.com/sharepoint/v3/contenttype/forms"/>
+  </ds:schemaRefs>
+</ds:datastoreItem>
 </file>
 
-<file path=customXml/itemProps1.xml><?xml version="1.0" encoding="utf-8"?>
+<file path=customXml/itemProps4.xml><?xml version="1.0" encoding="utf-8"?>
 <ds:datastoreItem xmlns:ds="http://schemas.openxmlformats.org/officeDocument/2006/customXml" ds:itemID="{27AC1F42-4506-428C-8DA6-7022D2E88AEF}">
   <ds:schemaRefs>
     <ds:schemaRef ds:uri="http://schemas.microsoft.com/office/2006/metadata/contentType"/>
@@ -13996,31 +14109,4 @@
     <ds:schemaRef ds:uri="http://schemas.microsoft.com/internal/obd"/>
   </ds:schemaRefs>
 </ds:datastoreItem>
-</file>
-
-<file path=customXml/itemProps2.xml><?xml version="1.0" encoding="utf-8"?>
-<ds:datastoreItem xmlns:ds="http://schemas.openxmlformats.org/officeDocument/2006/customXml" ds:itemID="{5A833C43-EA4E-4BF6-8C3B-A3BA759634E8}">
-  <ds:schemaRefs>
-    <ds:schemaRef ds:uri="http://schemas.microsoft.com/sharepoint/v3/contenttype/forms"/>
-  </ds:schemaRefs>
-</ds:datastoreItem>
-</file>
-
-<file path=customXml/itemProps3.xml><?xml version="1.0" encoding="utf-8"?>
-<ds:datastoreItem xmlns:ds="http://schemas.openxmlformats.org/officeDocument/2006/customXml" ds:itemID="{7A8E6757-C114-4EC0-AECA-61AFAB4A87FF}">
-  <ds:schemaRefs>
-    <ds:schemaRef ds:uri="http://schemas.microsoft.com/office/2006/metadata/properties"/>
-    <ds:schemaRef ds:uri="http://schemas.microsoft.com/office/infopath/2007/PartnerControls"/>
-    <ds:schemaRef ds:uri="1e171bcf-50ad-41d5-839b-fb14eef803cb"/>
-    <ds:schemaRef ds:uri="b7308f7f-e392-4099-b1f6-a4ca59cf6c45"/>
-  </ds:schemaRefs>
-</ds:datastoreItem>
-</file>
-
-<file path=customXml/itemProps4.xml><?xml version="1.0" encoding="utf-8"?>
-<ds:datastoreItem xmlns:ds="http://schemas.openxmlformats.org/officeDocument/2006/customXml" ds:itemID="{AD548D5F-F971-4FD4-B596-56C60A7C7C4F}">
-  <ds:schemaRefs>
-    <ds:schemaRef ds:uri="http://schemas.openxmlformats.org/officeDocument/2006/bibliography"/>
-  </ds:schemaRefs>
-</ds:datastoreItem>
 </file>
--- a/Problem_2/Artificial Intelligence Final Report Problem.docx
+++ b/Problem_2/Artificial Intelligence Final Report Problem.docx
@@ -95,15 +95,70 @@
       </w:r>
     </w:p>
     <w:p>
-      <w:pPr>
+      <w:r>
         <w:rPr>
           <w:rFonts w:hint="eastAsia"/>
         </w:rPr>
-      </w:pPr>
+        <w:t xml:space="preserve">学生証番号 </w:t>
+      </w:r>
+      <w:r>
+        <w:t>(Student ID)</w:t>
+      </w:r>
       <w:r>
         <w:rPr>
           <w:rFonts w:hint="eastAsia"/>
         </w:rPr>
+        <w:t>: 21520910</w:t>
+      </w:r>
+    </w:p>
+    <w:p>
+      <w:r>
+        <w:rPr>
+          <w:rFonts w:hint="eastAsia"/>
+        </w:rPr>
+        <w:t>名前(</w:t>
+      </w:r>
+      <w:r>
+        <w:t>Name)</w:t>
+      </w:r>
+      <w:r>
+        <w:rPr>
+          <w:rFonts w:hint="eastAsia"/>
+        </w:rPr>
+        <w:t>: Bùi Minh Huy</w:t>
+      </w:r>
+    </w:p>
+    <w:p>
+      <w:pPr>
+        <w:widowControl/>
+        <w:jc w:val="left"/>
+      </w:pPr>
+    </w:p>
+    <w:p>
+      <w:pPr>
+        <w:widowControl/>
+        <w:jc w:val="left"/>
+      </w:pPr>
+      <w:r>
+        <w:rPr>
+          <w:rFonts w:hint="eastAsia"/>
+        </w:rPr>
+        <w:t>G</w:t>
+      </w:r>
+      <w:r>
+        <w:t>roup Members</w:t>
+      </w:r>
+    </w:p>
+    <w:p>
+      <w:pPr>
+        <w:rPr>
+          <w:rFonts w:hint="eastAsia"/>
+        </w:rPr>
+      </w:pPr>
+      <w:r>
+        <w:rPr>
+          <w:rFonts w:hint="eastAsia"/>
+        </w:rPr>
         <w:t xml:space="preserve">学生証番号 </w:t>
       </w:r>
       <w:r>
@@ -113,14 +168,20 @@
         <w:rPr>
           <w:rFonts w:hint="eastAsia"/>
         </w:rPr>
-        <w:t>: 21520910</w:t>
-      </w:r>
-    </w:p>
-    <w:p>
-      <w:pPr>
+        <w:t>: 2152</w:t>
+      </w:r>
+      <w:r>
         <w:rPr>
           <w:rFonts w:hint="eastAsia"/>
         </w:rPr>
+        <w:t>2081</w:t>
+      </w:r>
+    </w:p>
+    <w:p>
+      <w:pPr>
+        <w:rPr>
+          <w:rFonts w:ascii="Calibri" w:hAnsi="Calibri" w:cs="Calibri"/>
+        </w:rPr>
       </w:pPr>
       <w:r>
         <w:rPr>
@@ -135,118 +196,48 @@
         <w:rPr>
           <w:rFonts w:hint="eastAsia"/>
         </w:rPr>
-        <w:t>: Bùi Minh Huy</w:t>
-      </w:r>
-    </w:p>
-    <w:p>
-      <w:pPr>
-        <w:widowControl/>
-        <w:jc w:val="left"/>
-      </w:pPr>
-    </w:p>
-    <w:p>
-      <w:pPr>
-        <w:widowControl/>
-        <w:jc w:val="left"/>
-      </w:pPr>
+        <w:t>: Lê T</w:t>
+      </w:r>
+      <w:r>
+        <w:rPr>
+          <w:rFonts w:ascii="Calibri" w:hAnsi="Calibri" w:cs="Calibri"/>
+        </w:rPr>
+        <w:t>ấ</w:t>
+      </w:r>
+      <w:r>
+        <w:rPr>
+          <w:rFonts w:ascii="Calibri" w:hAnsi="Calibri" w:cs="Calibri" w:hint="eastAsia"/>
+        </w:rPr>
+        <w:t>n Hòa</w:t>
+      </w:r>
+    </w:p>
+    <w:p>
+      <w:pPr>
+        <w:widowControl/>
+        <w:jc w:val="left"/>
+      </w:pPr>
+    </w:p>
+    <w:p>
       <w:r>
         <w:rPr>
           <w:rFonts w:hint="eastAsia"/>
         </w:rPr>
-        <w:t>G</w:t>
-      </w:r>
-      <w:r>
-        <w:t>roup Members</w:t>
-      </w:r>
-    </w:p>
-    <w:p>
-      <w:pPr>
+        <w:t xml:space="preserve">学生証番号 </w:t>
+      </w:r>
+      <w:r>
+        <w:t>(Student ID)</w:t>
+      </w:r>
+      <w:r>
         <w:rPr>
           <w:rFonts w:hint="eastAsia"/>
         </w:rPr>
-      </w:pPr>
-      <w:r>
-        <w:rPr>
-          <w:rFonts w:hint="eastAsia"/>
-        </w:rPr>
-        <w:t xml:space="preserve">学生証番号 </w:t>
-      </w:r>
-      <w:r>
-        <w:t>(Student ID)</w:t>
-      </w:r>
-      <w:r>
-        <w:rPr>
-          <w:rFonts w:hint="eastAsia"/>
-        </w:rPr>
-        <w:t>: 2152</w:t>
-      </w:r>
-    </w:p>
-    <w:p>
-      <w:pPr>
-        <w:rPr>
-          <w:rFonts w:ascii="Calibri" w:hAnsi="Calibri" w:cs="Calibri" w:hint="eastAsia"/>
-        </w:rPr>
-      </w:pPr>
-      <w:r>
-        <w:rPr>
-          <w:rFonts w:hint="eastAsia"/>
-        </w:rPr>
-        <w:t>名前(</w:t>
-      </w:r>
-      <w:r>
-        <w:t>Name)</w:t>
-      </w:r>
-      <w:r>
-        <w:rPr>
-          <w:rFonts w:hint="eastAsia"/>
-        </w:rPr>
-        <w:t>: Lê T</w:t>
-      </w:r>
-      <w:r>
+        <w:t>: 21521963</w:t>
+      </w:r>
+    </w:p>
+    <w:p>
+      <w:pPr>
         <w:rPr>
           <w:rFonts w:ascii="Calibri" w:hAnsi="Calibri" w:cs="Calibri"/>
-        </w:rPr>
-        <w:t>ấ</w:t>
-      </w:r>
-      <w:r>
-        <w:rPr>
-          <w:rFonts w:ascii="Calibri" w:hAnsi="Calibri" w:cs="Calibri" w:hint="eastAsia"/>
-        </w:rPr>
-        <w:t>n Hòa</w:t>
-      </w:r>
-    </w:p>
-    <w:p>
-      <w:pPr>
-        <w:widowControl/>
-        <w:jc w:val="left"/>
-      </w:pPr>
-    </w:p>
-    <w:p>
-      <w:pPr>
-        <w:rPr>
-          <w:rFonts w:hint="eastAsia"/>
-        </w:rPr>
-      </w:pPr>
-      <w:r>
-        <w:rPr>
-          <w:rFonts w:hint="eastAsia"/>
-        </w:rPr>
-        <w:t xml:space="preserve">学生証番号 </w:t>
-      </w:r>
-      <w:r>
-        <w:t>(Student ID)</w:t>
-      </w:r>
-      <w:r>
-        <w:rPr>
-          <w:rFonts w:hint="eastAsia"/>
-        </w:rPr>
-        <w:t>: 21521963</w:t>
-      </w:r>
-    </w:p>
-    <w:p>
-      <w:pPr>
-        <w:rPr>
-          <w:rFonts w:ascii="Calibri" w:hAnsi="Calibri" w:cs="Calibri" w:hint="eastAsia"/>
           <w:lang w:val="vi-VN"/>
         </w:rPr>
       </w:pPr>
@@ -13820,7 +13811,12 @@
 </file>
 
 <file path=customXml/item1.xml><?xml version="1.0" encoding="utf-8"?>
-<b:Sources xmlns:b="http://schemas.openxmlformats.org/officeDocument/2006/bibliography" xmlns="http://schemas.openxmlformats.org/officeDocument/2006/bibliography" SelectedStyle="\APASixthEditionOfficeOnline.xsl" StyleName="APA" Version="6"/>
+<?mso-contentType ?>
+<FormTemplates xmlns="http://schemas.microsoft.com/sharepoint/v3/contenttype/forms">
+  <Display>DocumentLibraryForm</Display>
+  <Edit>DocumentLibraryForm</Edit>
+  <New>DocumentLibraryForm</New>
+</FormTemplates>
 </file>
 
 <file path=customXml/item2.xml><?xml version="1.0" encoding="utf-8"?>
@@ -13836,12 +13832,7 @@
 </file>
 
 <file path=customXml/item3.xml><?xml version="1.0" encoding="utf-8"?>
-<?mso-contentType ?>
-<FormTemplates xmlns="http://schemas.microsoft.com/sharepoint/v3/contenttype/forms">
-  <Display>DocumentLibraryForm</Display>
-  <Edit>DocumentLibraryForm</Edit>
-  <New>DocumentLibraryForm</New>
-</FormTemplates>
+<b:Sources xmlns:b="http://schemas.openxmlformats.org/officeDocument/2006/bibliography" xmlns="http://schemas.openxmlformats.org/officeDocument/2006/bibliography" SelectedStyle="\APASixthEditionOfficeOnline.xsl" StyleName="APA" Version="6"/>
 </file>
 
 <file path=customXml/item4.xml><?xml version="1.0" encoding="utf-8"?>
@@ -14066,9 +14057,9 @@
 </file>
 
 <file path=customXml/itemProps1.xml><?xml version="1.0" encoding="utf-8"?>
-<ds:datastoreItem xmlns:ds="http://schemas.openxmlformats.org/officeDocument/2006/customXml" ds:itemID="{AD548D5F-F971-4FD4-B596-56C60A7C7C4F}">
+<ds:datastoreItem xmlns:ds="http://schemas.openxmlformats.org/officeDocument/2006/customXml" ds:itemID="{5A833C43-EA4E-4BF6-8C3B-A3BA759634E8}">
   <ds:schemaRefs>
-    <ds:schemaRef ds:uri="http://schemas.openxmlformats.org/officeDocument/2006/bibliography"/>
+    <ds:schemaRef ds:uri="http://schemas.microsoft.com/sharepoint/v3/contenttype/forms"/>
   </ds:schemaRefs>
 </ds:datastoreItem>
 </file>
@@ -14085,9 +14076,9 @@
 </file>
 
 <file path=customXml/itemProps3.xml><?xml version="1.0" encoding="utf-8"?>
-<ds:datastoreItem xmlns:ds="http://schemas.openxmlformats.org/officeDocument/2006/customXml" ds:itemID="{5A833C43-EA4E-4BF6-8C3B-A3BA759634E8}">
+<ds:datastoreItem xmlns:ds="http://schemas.openxmlformats.org/officeDocument/2006/customXml" ds:itemID="{AD548D5F-F971-4FD4-B596-56C60A7C7C4F}">
   <ds:schemaRefs>
-    <ds:schemaRef ds:uri="http://schemas.microsoft.com/sharepoint/v3/contenttype/forms"/>
+    <ds:schemaRef ds:uri="http://schemas.openxmlformats.org/officeDocument/2006/bibliography"/>
   </ds:schemaRefs>
 </ds:datastoreItem>
 </file>
